--- a/docs/6-Report.docx
+++ b/docs/6-Report.docx
@@ -1,6 +1,6 @@
 
 <file path=word/document.xml><?xml version="1.0" encoding="utf-8"?>
-<w:document xmlns:wpc="http://schemas.microsoft.com/office/word/2010/wordprocessingCanvas" xmlns:cx="http://schemas.microsoft.com/office/drawing/2014/chartex" xmlns:cx1="http://schemas.microsoft.com/office/drawing/2015/9/8/chartex" xmlns:cx2="http://schemas.microsoft.com/office/drawing/2015/10/21/chartex" xmlns:cx3="http://schemas.microsoft.com/office/drawing/2016/5/9/chartex" xmlns:cx4="http://schemas.microsoft.com/office/drawing/2016/5/10/chartex" xmlns:cx5="http://schemas.microsoft.com/office/drawing/2016/5/11/chartex" xmlns:cx6="http://schemas.microsoft.com/office/drawing/2016/5/12/chartex" xmlns:cx7="http://schemas.microsoft.com/office/drawing/2016/5/13/chartex" xmlns:cx8="http://schemas.microsoft.com/office/drawing/2016/5/14/chartex" xmlns:mc="http://schemas.openxmlformats.org/markup-compatibility/2006" xmlns:aink="http://schemas.microsoft.com/office/drawing/2016/ink" xmlns:am3d="http://schemas.microsoft.com/office/drawing/2017/model3d" xmlns:o="urn:schemas-microsoft-com:office:office" xmlns:oel="http://schemas.microsoft.com/office/2019/extlst" xmlns:r="http://schemas.openxmlformats.org/officeDocument/2006/relationships" xmlns:m="http://schemas.openxmlformats.org/officeDocument/2006/math" xmlns:v="urn:schemas-microsoft-com:vml" xmlns:wp14="http://schemas.microsoft.com/office/word/2010/wordprocessingDrawing" xmlns:wp="http://schemas.openxmlformats.org/drawingml/2006/wordprocessingDrawing" xmlns:w10="urn:schemas-microsoft-com:office:word" xmlns:w="http://schemas.openxmlformats.org/wordprocessingml/2006/main" xmlns:w14="http://schemas.microsoft.com/office/word/2010/wordml" xmlns:w15="http://schemas.microsoft.com/office/word/2012/wordml" xmlns:w16cex="http://schemas.microsoft.com/office/word/2018/wordml/cex" xmlns:w16cid="http://schemas.microsoft.com/office/word/2016/wordml/cid" xmlns:w16="http://schemas.microsoft.com/office/word/2018/wordml" xmlns:w16du="http://schemas.microsoft.com/office/word/2023/wordml/word16du" xmlns:w16sdtdh="http://schemas.microsoft.com/office/word/2020/wordml/sdtdatahash" xmlns:w16sdtfl="http://schemas.microsoft.com/office/word/2024/wordml/sdtformatlock" xmlns:w16se="http://schemas.microsoft.com/office/word/2015/wordml/symex" xmlns:wpg="http://schemas.microsoft.com/office/word/2010/wordprocessingGroup" xmlns:wpi="http://schemas.microsoft.com/office/word/2010/wordprocessingInk" xmlns:wne="http://schemas.microsoft.com/office/word/2006/wordml" xmlns:wps="http://schemas.microsoft.com/office/word/2010/wordprocessingShape" mc:Ignorable="w14 w15 w16se w16cid w16 w16cex w16sdtdh w16sdtfl w16du wp14">
+<w:document xmlns:wpc="http://schemas.microsoft.com/office/word/2010/wordprocessingCanvas" xmlns:mc="http://schemas.openxmlformats.org/markup-compatibility/2006" xmlns:o="urn:schemas-microsoft-com:office:office" xmlns:r="http://schemas.openxmlformats.org/officeDocument/2006/relationships" xmlns:m="http://schemas.openxmlformats.org/officeDocument/2006/math" xmlns:v="urn:schemas-microsoft-com:vml" xmlns:wp14="http://schemas.microsoft.com/office/word/2010/wordprocessingDrawing" xmlns:wp="http://schemas.openxmlformats.org/drawingml/2006/wordprocessingDrawing" xmlns:w10="urn:schemas-microsoft-com:office:word" xmlns:w="http://schemas.openxmlformats.org/wordprocessingml/2006/main" xmlns:w14="http://schemas.microsoft.com/office/word/2010/wordml" xmlns:w15="http://schemas.microsoft.com/office/word/2012/wordml" xmlns:wpg="http://schemas.microsoft.com/office/word/2010/wordprocessingGroup" xmlns:wpi="http://schemas.microsoft.com/office/word/2010/wordprocessingInk" xmlns:wne="http://schemas.microsoft.com/office/word/2006/wordml" xmlns:wps="http://schemas.microsoft.com/office/word/2010/wordprocessingShape" mc:Ignorable="w14 w15 wp14">
   <w:body>
     <w:p>
       <w:pPr>
@@ -3440,22 +3440,98 @@
     </w:p>
     <w:p>
       <w:pPr>
-        <w:pStyle w:val="ListParagraph"/>
         <w:spacing w:after="0"/>
-        <w:ind w:left="1080"/>
+        <w:ind w:left="720"/>
+        <w:rPr>
+          <w:rFonts w:ascii="Times New Roman" w:hAnsi="Times New Roman" w:cs="Times New Roman"/>
+          <w:sz w:val="26"/>
+          <w:szCs w:val="26"/>
+          <w:lang w:val="vi-VN"/>
+        </w:rPr>
+      </w:pPr>
+      <w:r>
         <w:rPr>
           <w:rFonts w:ascii="Times New Roman" w:hAnsi="Times New Roman" w:cs="Times New Roman"/>
           <w:sz w:val="28"/>
           <w:szCs w:val="28"/>
           <w:lang w:val="vi-VN"/>
         </w:rPr>
-      </w:pPr>
-    </w:p>
-    <w:p>
-      <w:pPr>
-        <w:pStyle w:val="ListParagraph"/>
+        <w:t xml:space="preserve">   i. </w:t>
+      </w:r>
+      <w:r>
+        <w:rPr>
+          <w:rFonts w:ascii="Times New Roman" w:hAnsi="Times New Roman" w:cs="Times New Roman"/>
+          <w:sz w:val="26"/>
+          <w:szCs w:val="26"/>
+          <w:lang w:val="vi-VN"/>
+        </w:rPr>
+        <w:t xml:space="preserve">Nguyễn Ngọc </w:t>
+      </w:r>
+      <w:r>
+        <w:rPr>
+          <w:rFonts w:ascii="Times New Roman" w:hAnsi="Times New Roman" w:cs="Times New Roman"/>
+          <w:sz w:val="26"/>
+          <w:szCs w:val="26"/>
+          <w:lang w:val="vi-VN"/>
+        </w:rPr>
+        <w:t>Thiên: 45%</w:t>
+      </w:r>
+    </w:p>
+    <w:p>
+      <w:pPr>
         <w:spacing w:after="0"/>
-        <w:ind w:left="1080"/>
+        <w:ind w:left="720"/>
+        <w:rPr>
+          <w:rFonts w:ascii="Times New Roman" w:hAnsi="Times New Roman" w:cs="Times New Roman"/>
+          <w:sz w:val="26"/>
+          <w:szCs w:val="26"/>
+          <w:lang w:val="vi-VN"/>
+        </w:rPr>
+      </w:pPr>
+      <w:r>
+        <w:rPr>
+          <w:rFonts w:ascii="Times New Roman" w:hAnsi="Times New Roman" w:cs="Times New Roman"/>
+          <w:sz w:val="26"/>
+          <w:szCs w:val="26"/>
+          <w:lang w:val="vi-VN"/>
+        </w:rPr>
+        <w:t xml:space="preserve">  </w:t>
+      </w:r>
+      <w:r>
+        <w:rPr>
+          <w:rFonts w:ascii="Times New Roman" w:hAnsi="Times New Roman" w:cs="Times New Roman"/>
+          <w:sz w:val="26"/>
+          <w:szCs w:val="26"/>
+          <w:lang w:val="vi-VN"/>
+        </w:rPr>
+        <w:t>ii. Nguyễn Chí Tài: 25%</w:t>
+      </w:r>
+    </w:p>
+    <w:p>
+      <w:pPr>
+        <w:spacing w:after="0"/>
+        <w:ind w:left="720"/>
+        <w:rPr>
+          <w:rFonts w:ascii="Times New Roman" w:hAnsi="Times New Roman" w:cs="Times New Roman"/>
+          <w:sz w:val="26"/>
+          <w:szCs w:val="26"/>
+          <w:lang w:val="vi-VN"/>
+        </w:rPr>
+      </w:pPr>
+      <w:r>
+        <w:rPr>
+          <w:rFonts w:ascii="Times New Roman" w:hAnsi="Times New Roman" w:cs="Times New Roman"/>
+          <w:sz w:val="26"/>
+          <w:szCs w:val="26"/>
+          <w:lang w:val="vi-VN"/>
+        </w:rPr>
+        <w:t xml:space="preserve"> iii. Phan Quang Tiến: 25%</w:t>
+      </w:r>
+    </w:p>
+    <w:p>
+      <w:pPr>
+        <w:spacing w:after="0"/>
+        <w:ind w:left="720"/>
         <w:rPr>
           <w:rFonts w:ascii="Times New Roman" w:hAnsi="Times New Roman" w:cs="Times New Roman"/>
           <w:sz w:val="28"/>
@@ -3463,19 +3539,17 @@
           <w:lang w:val="vi-VN"/>
         </w:rPr>
       </w:pPr>
-    </w:p>
-    <w:p>
-      <w:pPr>
-        <w:pStyle w:val="ListParagraph"/>
-        <w:spacing w:after="0"/>
-        <w:ind w:left="1080"/>
-        <w:rPr>
-          <w:rFonts w:ascii="Times New Roman" w:hAnsi="Times New Roman" w:cs="Times New Roman"/>
-          <w:sz w:val="28"/>
-          <w:szCs w:val="28"/>
-          <w:lang w:val="vi-VN"/>
-        </w:rPr>
-      </w:pPr>
+      <w:r>
+        <w:rPr>
+          <w:rFonts w:ascii="Times New Roman" w:hAnsi="Times New Roman" w:cs="Times New Roman"/>
+          <w:sz w:val="26"/>
+          <w:szCs w:val="26"/>
+          <w:lang w:val="vi-VN"/>
+        </w:rPr>
+        <w:t xml:space="preserve"> iv. Hà Như Lương: 5%</w:t>
+      </w:r>
+      <w:bookmarkStart w:id="0" w:name="_GoBack"/>
+      <w:bookmarkEnd w:id="0"/>
     </w:p>
     <w:p>
       <w:pPr>
@@ -4041,7 +4115,6 @@
           <w:noProof/>
           <w:sz w:val="32"/>
           <w:szCs w:val="32"/>
-          <w:lang w:val="vi-VN"/>
         </w:rPr>
         <w:drawing>
           <wp:inline distT="0" distB="0" distL="0" distR="0" wp14:anchorId="37BF11B1" wp14:editId="63259ABD">
@@ -5265,7 +5338,6 @@
           <w:noProof/>
           <w:sz w:val="32"/>
           <w:szCs w:val="32"/>
-          <w:lang w:val="vi-VN"/>
         </w:rPr>
         <w:drawing>
           <wp:inline distT="0" distB="0" distL="0" distR="0" wp14:anchorId="2A565447" wp14:editId="3D35D1F8">
@@ -5382,7 +5454,6 @@
           <w:noProof/>
           <w:sz w:val="32"/>
           <w:szCs w:val="32"/>
-          <w:lang w:val="vi-VN"/>
         </w:rPr>
         <w:drawing>
           <wp:inline distT="0" distB="0" distL="0" distR="0" wp14:anchorId="335C2DA7" wp14:editId="7BBD99C3">
@@ -5450,7 +5521,6 @@
           <w:noProof/>
           <w:sz w:val="32"/>
           <w:szCs w:val="32"/>
-          <w:lang w:val="vi-VN"/>
         </w:rPr>
         <w:drawing>
           <wp:inline distT="0" distB="0" distL="0" distR="0" wp14:anchorId="4D1D4B78" wp14:editId="1FF336B4">
@@ -5525,7 +5595,6 @@
           <w:noProof/>
           <w:sz w:val="30"/>
           <w:szCs w:val="30"/>
-          <w:lang w:val="vi-VN"/>
         </w:rPr>
         <w:drawing>
           <wp:inline distT="0" distB="0" distL="0" distR="0" wp14:anchorId="368EC2E6" wp14:editId="62264A12">
@@ -5885,7 +5954,6 @@
           <w:noProof/>
           <w:sz w:val="32"/>
           <w:szCs w:val="32"/>
-          <w:lang w:val="vi-VN"/>
         </w:rPr>
         <w:lastRenderedPageBreak/>
         <w:drawing>
@@ -6011,7 +6079,6 @@
           <w:noProof/>
           <w:sz w:val="32"/>
           <w:szCs w:val="32"/>
-          <w:lang w:val="vi-VN"/>
         </w:rPr>
         <w:lastRenderedPageBreak/>
         <w:drawing>
@@ -6101,7 +6168,6 @@
           <w:noProof/>
           <w:sz w:val="32"/>
           <w:szCs w:val="32"/>
-          <w:lang w:val="vi-VN"/>
         </w:rPr>
         <w:lastRenderedPageBreak/>
         <w:drawing>
@@ -7591,7 +7657,7 @@
 </file>
 
 <file path=word/endnotes.xml><?xml version="1.0" encoding="utf-8"?>
-<w:endnotes xmlns:wpc="http://schemas.microsoft.com/office/word/2010/wordprocessingCanvas" xmlns:cx="http://schemas.microsoft.com/office/drawing/2014/chartex" xmlns:cx1="http://schemas.microsoft.com/office/drawing/2015/9/8/chartex" xmlns:cx2="http://schemas.microsoft.com/office/drawing/2015/10/21/chartex" xmlns:cx3="http://schemas.microsoft.com/office/drawing/2016/5/9/chartex" xmlns:cx4="http://schemas.microsoft.com/office/drawing/2016/5/10/chartex" xmlns:cx5="http://schemas.microsoft.com/office/drawing/2016/5/11/chartex" xmlns:cx6="http://schemas.microsoft.com/office/drawing/2016/5/12/chartex" xmlns:cx7="http://schemas.microsoft.com/office/drawing/2016/5/13/chartex" xmlns:cx8="http://schemas.microsoft.com/office/drawing/2016/5/14/chartex" xmlns:mc="http://schemas.openxmlformats.org/markup-compatibility/2006" xmlns:aink="http://schemas.microsoft.com/office/drawing/2016/ink" xmlns:am3d="http://schemas.microsoft.com/office/drawing/2017/model3d" xmlns:o="urn:schemas-microsoft-com:office:office" xmlns:oel="http://schemas.microsoft.com/office/2019/extlst" xmlns:r="http://schemas.openxmlformats.org/officeDocument/2006/relationships" xmlns:m="http://schemas.openxmlformats.org/officeDocument/2006/math" xmlns:v="urn:schemas-microsoft-com:vml" xmlns:wp14="http://schemas.microsoft.com/office/word/2010/wordprocessingDrawing" xmlns:wp="http://schemas.openxmlformats.org/drawingml/2006/wordprocessingDrawing" xmlns:w10="urn:schemas-microsoft-com:office:word" xmlns:w="http://schemas.openxmlformats.org/wordprocessingml/2006/main" xmlns:w14="http://schemas.microsoft.com/office/word/2010/wordml" xmlns:w15="http://schemas.microsoft.com/office/word/2012/wordml" xmlns:w16cex="http://schemas.microsoft.com/office/word/2018/wordml/cex" xmlns:w16cid="http://schemas.microsoft.com/office/word/2016/wordml/cid" xmlns:w16="http://schemas.microsoft.com/office/word/2018/wordml" xmlns:w16du="http://schemas.microsoft.com/office/word/2023/wordml/word16du" xmlns:w16sdtdh="http://schemas.microsoft.com/office/word/2020/wordml/sdtdatahash" xmlns:w16sdtfl="http://schemas.microsoft.com/office/word/2024/wordml/sdtformatlock" xmlns:w16se="http://schemas.microsoft.com/office/word/2015/wordml/symex" xmlns:wpg="http://schemas.microsoft.com/office/word/2010/wordprocessingGroup" xmlns:wpi="http://schemas.microsoft.com/office/word/2010/wordprocessingInk" xmlns:wne="http://schemas.microsoft.com/office/word/2006/wordml" xmlns:wps="http://schemas.microsoft.com/office/word/2010/wordprocessingShape" mc:Ignorable="w14 w15 w16se w16cid w16 w16cex w16sdtdh w16sdtfl w16du wp14">
+<w:endnotes xmlns:wpc="http://schemas.microsoft.com/office/word/2010/wordprocessingCanvas" xmlns:mc="http://schemas.openxmlformats.org/markup-compatibility/2006" xmlns:o="urn:schemas-microsoft-com:office:office" xmlns:r="http://schemas.openxmlformats.org/officeDocument/2006/relationships" xmlns:m="http://schemas.openxmlformats.org/officeDocument/2006/math" xmlns:v="urn:schemas-microsoft-com:vml" xmlns:wp14="http://schemas.microsoft.com/office/word/2010/wordprocessingDrawing" xmlns:wp="http://schemas.openxmlformats.org/drawingml/2006/wordprocessingDrawing" xmlns:w10="urn:schemas-microsoft-com:office:word" xmlns:w="http://schemas.openxmlformats.org/wordprocessingml/2006/main" xmlns:w14="http://schemas.microsoft.com/office/word/2010/wordml" xmlns:w15="http://schemas.microsoft.com/office/word/2012/wordml" xmlns:wpg="http://schemas.microsoft.com/office/word/2010/wordprocessingGroup" xmlns:wpi="http://schemas.microsoft.com/office/word/2010/wordprocessingInk" xmlns:wne="http://schemas.microsoft.com/office/word/2006/wordml" xmlns:wps="http://schemas.microsoft.com/office/word/2010/wordprocessingShape" mc:Ignorable="w14 w15 wp14">
   <w:endnote w:type="separator" w:id="-1">
     <w:p>
       <w:pPr>
@@ -7616,7 +7682,7 @@
 </file>
 
 <file path=word/footnotes.xml><?xml version="1.0" encoding="utf-8"?>
-<w:footnotes xmlns:wpc="http://schemas.microsoft.com/office/word/2010/wordprocessingCanvas" xmlns:cx="http://schemas.microsoft.com/office/drawing/2014/chartex" xmlns:cx1="http://schemas.microsoft.com/office/drawing/2015/9/8/chartex" xmlns:cx2="http://schemas.microsoft.com/office/drawing/2015/10/21/chartex" xmlns:cx3="http://schemas.microsoft.com/office/drawing/2016/5/9/chartex" xmlns:cx4="http://schemas.microsoft.com/office/drawing/2016/5/10/chartex" xmlns:cx5="http://schemas.microsoft.com/office/drawing/2016/5/11/chartex" xmlns:cx6="http://schemas.microsoft.com/office/drawing/2016/5/12/chartex" xmlns:cx7="http://schemas.microsoft.com/office/drawing/2016/5/13/chartex" xmlns:cx8="http://schemas.microsoft.com/office/drawing/2016/5/14/chartex" xmlns:mc="http://schemas.openxmlformats.org/markup-compatibility/2006" xmlns:aink="http://schemas.microsoft.com/office/drawing/2016/ink" xmlns:am3d="http://schemas.microsoft.com/office/drawing/2017/model3d" xmlns:o="urn:schemas-microsoft-com:office:office" xmlns:oel="http://schemas.microsoft.com/office/2019/extlst" xmlns:r="http://schemas.openxmlformats.org/officeDocument/2006/relationships" xmlns:m="http://schemas.openxmlformats.org/officeDocument/2006/math" xmlns:v="urn:schemas-microsoft-com:vml" xmlns:wp14="http://schemas.microsoft.com/office/word/2010/wordprocessingDrawing" xmlns:wp="http://schemas.openxmlformats.org/drawingml/2006/wordprocessingDrawing" xmlns:w10="urn:schemas-microsoft-com:office:word" xmlns:w="http://schemas.openxmlformats.org/wordprocessingml/2006/main" xmlns:w14="http://schemas.microsoft.com/office/word/2010/wordml" xmlns:w15="http://schemas.microsoft.com/office/word/2012/wordml" xmlns:w16cex="http://schemas.microsoft.com/office/word/2018/wordml/cex" xmlns:w16cid="http://schemas.microsoft.com/office/word/2016/wordml/cid" xmlns:w16="http://schemas.microsoft.com/office/word/2018/wordml" xmlns:w16du="http://schemas.microsoft.com/office/word/2023/wordml/word16du" xmlns:w16sdtdh="http://schemas.microsoft.com/office/word/2020/wordml/sdtdatahash" xmlns:w16sdtfl="http://schemas.microsoft.com/office/word/2024/wordml/sdtformatlock" xmlns:w16se="http://schemas.microsoft.com/office/word/2015/wordml/symex" xmlns:wpg="http://schemas.microsoft.com/office/word/2010/wordprocessingGroup" xmlns:wpi="http://schemas.microsoft.com/office/word/2010/wordprocessingInk" xmlns:wne="http://schemas.microsoft.com/office/word/2006/wordml" xmlns:wps="http://schemas.microsoft.com/office/word/2010/wordprocessingShape" mc:Ignorable="w14 w15 w16se w16cid w16 w16cex w16sdtdh w16sdtfl w16du wp14">
+<w:footnotes xmlns:wpc="http://schemas.microsoft.com/office/word/2010/wordprocessingCanvas" xmlns:mc="http://schemas.openxmlformats.org/markup-compatibility/2006" xmlns:o="urn:schemas-microsoft-com:office:office" xmlns:r="http://schemas.openxmlformats.org/officeDocument/2006/relationships" xmlns:m="http://schemas.openxmlformats.org/officeDocument/2006/math" xmlns:v="urn:schemas-microsoft-com:vml" xmlns:wp14="http://schemas.microsoft.com/office/word/2010/wordprocessingDrawing" xmlns:wp="http://schemas.openxmlformats.org/drawingml/2006/wordprocessingDrawing" xmlns:w10="urn:schemas-microsoft-com:office:word" xmlns:w="http://schemas.openxmlformats.org/wordprocessingml/2006/main" xmlns:w14="http://schemas.microsoft.com/office/word/2010/wordml" xmlns:w15="http://schemas.microsoft.com/office/word/2012/wordml" xmlns:wpg="http://schemas.microsoft.com/office/word/2010/wordprocessingGroup" xmlns:wpi="http://schemas.microsoft.com/office/word/2010/wordprocessingInk" xmlns:wne="http://schemas.microsoft.com/office/word/2006/wordml" xmlns:wps="http://schemas.microsoft.com/office/word/2010/wordprocessingShape" mc:Ignorable="w14 w15 wp14">
   <w:footnote w:type="separator" w:id="-1">
     <w:p>
       <w:pPr>
@@ -7641,7 +7707,7 @@
 </file>
 
 <file path=word/header1.xml><?xml version="1.0" encoding="utf-8"?>
-<w:hdr xmlns:wpc="http://schemas.microsoft.com/office/word/2010/wordprocessingCanvas" xmlns:cx="http://schemas.microsoft.com/office/drawing/2014/chartex" xmlns:cx1="http://schemas.microsoft.com/office/drawing/2015/9/8/chartex" xmlns:cx2="http://schemas.microsoft.com/office/drawing/2015/10/21/chartex" xmlns:cx3="http://schemas.microsoft.com/office/drawing/2016/5/9/chartex" xmlns:cx4="http://schemas.microsoft.com/office/drawing/2016/5/10/chartex" xmlns:cx5="http://schemas.microsoft.com/office/drawing/2016/5/11/chartex" xmlns:cx6="http://schemas.microsoft.com/office/drawing/2016/5/12/chartex" xmlns:cx7="http://schemas.microsoft.com/office/drawing/2016/5/13/chartex" xmlns:cx8="http://schemas.microsoft.com/office/drawing/2016/5/14/chartex" xmlns:mc="http://schemas.openxmlformats.org/markup-compatibility/2006" xmlns:aink="http://schemas.microsoft.com/office/drawing/2016/ink" xmlns:am3d="http://schemas.microsoft.com/office/drawing/2017/model3d" xmlns:o="urn:schemas-microsoft-com:office:office" xmlns:oel="http://schemas.microsoft.com/office/2019/extlst" xmlns:r="http://schemas.openxmlformats.org/officeDocument/2006/relationships" xmlns:m="http://schemas.openxmlformats.org/officeDocument/2006/math" xmlns:v="urn:schemas-microsoft-com:vml" xmlns:wp14="http://schemas.microsoft.com/office/word/2010/wordprocessingDrawing" xmlns:wp="http://schemas.openxmlformats.org/drawingml/2006/wordprocessingDrawing" xmlns:w10="urn:schemas-microsoft-com:office:word" xmlns:w="http://schemas.openxmlformats.org/wordprocessingml/2006/main" xmlns:w14="http://schemas.microsoft.com/office/word/2010/wordml" xmlns:w15="http://schemas.microsoft.com/office/word/2012/wordml" xmlns:w16cex="http://schemas.microsoft.com/office/word/2018/wordml/cex" xmlns:w16cid="http://schemas.microsoft.com/office/word/2016/wordml/cid" xmlns:w16="http://schemas.microsoft.com/office/word/2018/wordml" xmlns:w16du="http://schemas.microsoft.com/office/word/2023/wordml/word16du" xmlns:w16sdtdh="http://schemas.microsoft.com/office/word/2020/wordml/sdtdatahash" xmlns:w16sdtfl="http://schemas.microsoft.com/office/word/2024/wordml/sdtformatlock" xmlns:w16se="http://schemas.microsoft.com/office/word/2015/wordml/symex" xmlns:wpg="http://schemas.microsoft.com/office/word/2010/wordprocessingGroup" xmlns:wpi="http://schemas.microsoft.com/office/word/2010/wordprocessingInk" xmlns:wne="http://schemas.microsoft.com/office/word/2006/wordml" xmlns:wps="http://schemas.microsoft.com/office/word/2010/wordprocessingShape" mc:Ignorable="w14 w15 w16se w16cid w16 w16cex w16sdtdh w16sdtfl w16du wp14">
+<w:hdr xmlns:wpc="http://schemas.microsoft.com/office/word/2010/wordprocessingCanvas" xmlns:mc="http://schemas.openxmlformats.org/markup-compatibility/2006" xmlns:o="urn:schemas-microsoft-com:office:office" xmlns:r="http://schemas.openxmlformats.org/officeDocument/2006/relationships" xmlns:m="http://schemas.openxmlformats.org/officeDocument/2006/math" xmlns:v="urn:schemas-microsoft-com:vml" xmlns:wp14="http://schemas.microsoft.com/office/word/2010/wordprocessingDrawing" xmlns:wp="http://schemas.openxmlformats.org/drawingml/2006/wordprocessingDrawing" xmlns:w10="urn:schemas-microsoft-com:office:word" xmlns:w="http://schemas.openxmlformats.org/wordprocessingml/2006/main" xmlns:w14="http://schemas.microsoft.com/office/word/2010/wordml" xmlns:w15="http://schemas.microsoft.com/office/word/2012/wordml" xmlns:wpg="http://schemas.microsoft.com/office/word/2010/wordprocessingGroup" xmlns:wpi="http://schemas.microsoft.com/office/word/2010/wordprocessingInk" xmlns:wne="http://schemas.microsoft.com/office/word/2006/wordml" xmlns:wps="http://schemas.microsoft.com/office/word/2010/wordprocessingShape" mc:Ignorable="w14 w15 wp14">
   <w:p>
     <w:pPr>
       <w:pStyle w:val="Header"/>
@@ -7670,7 +7736,7 @@
           <v:path o:extrusionok="f" gradientshapeok="t" o:connecttype="rect"/>
           <o:lock v:ext="edit" aspectratio="t"/>
         </v:shapetype>
-        <v:shape id="WordPictureWatermark6566672" o:spid="_x0000_s1030" type="#_x0000_t75" style="position:absolute;margin-left:0;margin-top:0;width:467.9pt;height:467.9pt;z-index:-251657216;mso-position-horizontal:center;mso-position-horizontal-relative:margin;mso-position-vertical:center;mso-position-vertical-relative:margin" o:allowincell="f">
+        <v:shape id="WordPictureWatermark6566672" o:spid="_x0000_s2054" type="#_x0000_t75" style="position:absolute;margin-left:0;margin-top:0;width:467.9pt;height:467.9pt;z-index:-251657216;mso-position-horizontal:center;mso-position-horizontal-relative:margin;mso-position-vertical:center;mso-position-vertical-relative:margin" o:allowincell="f">
           <v:imagedata r:id="rId1" o:title="LienThongDHKhoaHocTuNhien" gain="19661f" blacklevel="22938f"/>
           <w10:wrap anchorx="margin" anchory="margin"/>
         </v:shape>
@@ -7681,7 +7747,7 @@
 </file>
 
 <file path=word/header2.xml><?xml version="1.0" encoding="utf-8"?>
-<w:hdr xmlns:wpc="http://schemas.microsoft.com/office/word/2010/wordprocessingCanvas" xmlns:cx="http://schemas.microsoft.com/office/drawing/2014/chartex" xmlns:cx1="http://schemas.microsoft.com/office/drawing/2015/9/8/chartex" xmlns:cx2="http://schemas.microsoft.com/office/drawing/2015/10/21/chartex" xmlns:cx3="http://schemas.microsoft.com/office/drawing/2016/5/9/chartex" xmlns:cx4="http://schemas.microsoft.com/office/drawing/2016/5/10/chartex" xmlns:cx5="http://schemas.microsoft.com/office/drawing/2016/5/11/chartex" xmlns:cx6="http://schemas.microsoft.com/office/drawing/2016/5/12/chartex" xmlns:cx7="http://schemas.microsoft.com/office/drawing/2016/5/13/chartex" xmlns:cx8="http://schemas.microsoft.com/office/drawing/2016/5/14/chartex" xmlns:mc="http://schemas.openxmlformats.org/markup-compatibility/2006" xmlns:aink="http://schemas.microsoft.com/office/drawing/2016/ink" xmlns:am3d="http://schemas.microsoft.com/office/drawing/2017/model3d" xmlns:o="urn:schemas-microsoft-com:office:office" xmlns:oel="http://schemas.microsoft.com/office/2019/extlst" xmlns:r="http://schemas.openxmlformats.org/officeDocument/2006/relationships" xmlns:m="http://schemas.openxmlformats.org/officeDocument/2006/math" xmlns:v="urn:schemas-microsoft-com:vml" xmlns:wp14="http://schemas.microsoft.com/office/word/2010/wordprocessingDrawing" xmlns:wp="http://schemas.openxmlformats.org/drawingml/2006/wordprocessingDrawing" xmlns:w10="urn:schemas-microsoft-com:office:word" xmlns:w="http://schemas.openxmlformats.org/wordprocessingml/2006/main" xmlns:w14="http://schemas.microsoft.com/office/word/2010/wordml" xmlns:w15="http://schemas.microsoft.com/office/word/2012/wordml" xmlns:w16cex="http://schemas.microsoft.com/office/word/2018/wordml/cex" xmlns:w16cid="http://schemas.microsoft.com/office/word/2016/wordml/cid" xmlns:w16="http://schemas.microsoft.com/office/word/2018/wordml" xmlns:w16du="http://schemas.microsoft.com/office/word/2023/wordml/word16du" xmlns:w16sdtdh="http://schemas.microsoft.com/office/word/2020/wordml/sdtdatahash" xmlns:w16sdtfl="http://schemas.microsoft.com/office/word/2024/wordml/sdtformatlock" xmlns:w16se="http://schemas.microsoft.com/office/word/2015/wordml/symex" xmlns:wpg="http://schemas.microsoft.com/office/word/2010/wordprocessingGroup" xmlns:wpi="http://schemas.microsoft.com/office/word/2010/wordprocessingInk" xmlns:wne="http://schemas.microsoft.com/office/word/2006/wordml" xmlns:wps="http://schemas.microsoft.com/office/word/2010/wordprocessingShape" mc:Ignorable="w14 w15 w16se w16cid w16 w16cex w16sdtdh w16sdtfl w16du wp14">
+<w:hdr xmlns:wpc="http://schemas.microsoft.com/office/word/2010/wordprocessingCanvas" xmlns:mc="http://schemas.openxmlformats.org/markup-compatibility/2006" xmlns:o="urn:schemas-microsoft-com:office:office" xmlns:r="http://schemas.openxmlformats.org/officeDocument/2006/relationships" xmlns:m="http://schemas.openxmlformats.org/officeDocument/2006/math" xmlns:v="urn:schemas-microsoft-com:vml" xmlns:wp14="http://schemas.microsoft.com/office/word/2010/wordprocessingDrawing" xmlns:wp="http://schemas.openxmlformats.org/drawingml/2006/wordprocessingDrawing" xmlns:w10="urn:schemas-microsoft-com:office:word" xmlns:w="http://schemas.openxmlformats.org/wordprocessingml/2006/main" xmlns:w14="http://schemas.microsoft.com/office/word/2010/wordml" xmlns:w15="http://schemas.microsoft.com/office/word/2012/wordml" xmlns:wpg="http://schemas.microsoft.com/office/word/2010/wordprocessingGroup" xmlns:wpi="http://schemas.microsoft.com/office/word/2010/wordprocessingInk" xmlns:wne="http://schemas.microsoft.com/office/word/2006/wordml" xmlns:wps="http://schemas.microsoft.com/office/word/2010/wordprocessingShape" mc:Ignorable="w14 w15 wp14">
   <w:p>
     <w:pPr>
       <w:pStyle w:val="Header"/>
@@ -7710,7 +7776,7 @@
           <v:path o:extrusionok="f" gradientshapeok="t" o:connecttype="rect"/>
           <o:lock v:ext="edit" aspectratio="t"/>
         </v:shapetype>
-        <v:shape id="WordPictureWatermark6566673" o:spid="_x0000_s1031" type="#_x0000_t75" style="position:absolute;margin-left:0;margin-top:0;width:467.9pt;height:467.9pt;z-index:-251656192;mso-position-horizontal:center;mso-position-horizontal-relative:margin;mso-position-vertical:center;mso-position-vertical-relative:margin" o:allowincell="f">
+        <v:shape id="WordPictureWatermark6566673" o:spid="_x0000_s2055" type="#_x0000_t75" style="position:absolute;margin-left:0;margin-top:0;width:467.9pt;height:467.9pt;z-index:-251656192;mso-position-horizontal:center;mso-position-horizontal-relative:margin;mso-position-vertical:center;mso-position-vertical-relative:margin" o:allowincell="f">
           <v:imagedata r:id="rId1" o:title="LienThongDHKhoaHocTuNhien" gain="19661f" blacklevel="22938f"/>
           <w10:wrap anchorx="margin" anchory="margin"/>
         </v:shape>
@@ -7721,7 +7787,7 @@
 </file>
 
 <file path=word/header3.xml><?xml version="1.0" encoding="utf-8"?>
-<w:hdr xmlns:wpc="http://schemas.microsoft.com/office/word/2010/wordprocessingCanvas" xmlns:cx="http://schemas.microsoft.com/office/drawing/2014/chartex" xmlns:cx1="http://schemas.microsoft.com/office/drawing/2015/9/8/chartex" xmlns:cx2="http://schemas.microsoft.com/office/drawing/2015/10/21/chartex" xmlns:cx3="http://schemas.microsoft.com/office/drawing/2016/5/9/chartex" xmlns:cx4="http://schemas.microsoft.com/office/drawing/2016/5/10/chartex" xmlns:cx5="http://schemas.microsoft.com/office/drawing/2016/5/11/chartex" xmlns:cx6="http://schemas.microsoft.com/office/drawing/2016/5/12/chartex" xmlns:cx7="http://schemas.microsoft.com/office/drawing/2016/5/13/chartex" xmlns:cx8="http://schemas.microsoft.com/office/drawing/2016/5/14/chartex" xmlns:mc="http://schemas.openxmlformats.org/markup-compatibility/2006" xmlns:aink="http://schemas.microsoft.com/office/drawing/2016/ink" xmlns:am3d="http://schemas.microsoft.com/office/drawing/2017/model3d" xmlns:o="urn:schemas-microsoft-com:office:office" xmlns:oel="http://schemas.microsoft.com/office/2019/extlst" xmlns:r="http://schemas.openxmlformats.org/officeDocument/2006/relationships" xmlns:m="http://schemas.openxmlformats.org/officeDocument/2006/math" xmlns:v="urn:schemas-microsoft-com:vml" xmlns:wp14="http://schemas.microsoft.com/office/word/2010/wordprocessingDrawing" xmlns:wp="http://schemas.openxmlformats.org/drawingml/2006/wordprocessingDrawing" xmlns:w10="urn:schemas-microsoft-com:office:word" xmlns:w="http://schemas.openxmlformats.org/wordprocessingml/2006/main" xmlns:w14="http://schemas.microsoft.com/office/word/2010/wordml" xmlns:w15="http://schemas.microsoft.com/office/word/2012/wordml" xmlns:w16cex="http://schemas.microsoft.com/office/word/2018/wordml/cex" xmlns:w16cid="http://schemas.microsoft.com/office/word/2016/wordml/cid" xmlns:w16="http://schemas.microsoft.com/office/word/2018/wordml" xmlns:w16du="http://schemas.microsoft.com/office/word/2023/wordml/word16du" xmlns:w16sdtdh="http://schemas.microsoft.com/office/word/2020/wordml/sdtdatahash" xmlns:w16sdtfl="http://schemas.microsoft.com/office/word/2024/wordml/sdtformatlock" xmlns:w16se="http://schemas.microsoft.com/office/word/2015/wordml/symex" xmlns:wpg="http://schemas.microsoft.com/office/word/2010/wordprocessingGroup" xmlns:wpi="http://schemas.microsoft.com/office/word/2010/wordprocessingInk" xmlns:wne="http://schemas.microsoft.com/office/word/2006/wordml" xmlns:wps="http://schemas.microsoft.com/office/word/2010/wordprocessingShape" mc:Ignorable="w14 w15 w16se w16cid w16 w16cex w16sdtdh w16sdtfl w16du wp14">
+<w:hdr xmlns:wpc="http://schemas.microsoft.com/office/word/2010/wordprocessingCanvas" xmlns:mc="http://schemas.openxmlformats.org/markup-compatibility/2006" xmlns:o="urn:schemas-microsoft-com:office:office" xmlns:r="http://schemas.openxmlformats.org/officeDocument/2006/relationships" xmlns:m="http://schemas.openxmlformats.org/officeDocument/2006/math" xmlns:v="urn:schemas-microsoft-com:vml" xmlns:wp14="http://schemas.microsoft.com/office/word/2010/wordprocessingDrawing" xmlns:wp="http://schemas.openxmlformats.org/drawingml/2006/wordprocessingDrawing" xmlns:w10="urn:schemas-microsoft-com:office:word" xmlns:w="http://schemas.openxmlformats.org/wordprocessingml/2006/main" xmlns:w14="http://schemas.microsoft.com/office/word/2010/wordml" xmlns:w15="http://schemas.microsoft.com/office/word/2012/wordml" xmlns:wpg="http://schemas.microsoft.com/office/word/2010/wordprocessingGroup" xmlns:wpi="http://schemas.microsoft.com/office/word/2010/wordprocessingInk" xmlns:wne="http://schemas.microsoft.com/office/word/2006/wordml" xmlns:wps="http://schemas.microsoft.com/office/word/2010/wordprocessingShape" mc:Ignorable="w14 w15 wp14">
   <w:p>
     <w:pPr>
       <w:pStyle w:val="Header"/>
@@ -7750,7 +7816,7 @@
           <v:path o:extrusionok="f" gradientshapeok="t" o:connecttype="rect"/>
           <o:lock v:ext="edit" aspectratio="t"/>
         </v:shapetype>
-        <v:shape id="WordPictureWatermark6566671" o:spid="_x0000_s1029" type="#_x0000_t75" style="position:absolute;margin-left:0;margin-top:0;width:467.9pt;height:467.9pt;z-index:-251658240;mso-position-horizontal:center;mso-position-horizontal-relative:margin;mso-position-vertical:center;mso-position-vertical-relative:margin" o:allowincell="f">
+        <v:shape id="WordPictureWatermark6566671" o:spid="_x0000_s2053" type="#_x0000_t75" style="position:absolute;margin-left:0;margin-top:0;width:467.9pt;height:467.9pt;z-index:-251658240;mso-position-horizontal:center;mso-position-horizontal-relative:margin;mso-position-vertical:center;mso-position-vertical-relative:margin" o:allowincell="f">
           <v:imagedata r:id="rId1" o:title="LienThongDHKhoaHocTuNhien" gain="19661f" blacklevel="22938f"/>
           <w10:wrap anchorx="margin" anchory="margin"/>
         </v:shape>
@@ -7761,11 +7827,11 @@
 </file>
 
 <file path=word/numbering.xml><?xml version="1.0" encoding="utf-8"?>
-<w:numbering xmlns:wpc="http://schemas.microsoft.com/office/word/2010/wordprocessingCanvas" xmlns:cx="http://schemas.microsoft.com/office/drawing/2014/chartex" xmlns:cx1="http://schemas.microsoft.com/office/drawing/2015/9/8/chartex" xmlns:cx2="http://schemas.microsoft.com/office/drawing/2015/10/21/chartex" xmlns:cx3="http://schemas.microsoft.com/office/drawing/2016/5/9/chartex" xmlns:cx4="http://schemas.microsoft.com/office/drawing/2016/5/10/chartex" xmlns:cx5="http://schemas.microsoft.com/office/drawing/2016/5/11/chartex" xmlns:cx6="http://schemas.microsoft.com/office/drawing/2016/5/12/chartex" xmlns:cx7="http://schemas.microsoft.com/office/drawing/2016/5/13/chartex" xmlns:cx8="http://schemas.microsoft.com/office/drawing/2016/5/14/chartex" xmlns:mc="http://schemas.openxmlformats.org/markup-compatibility/2006" xmlns:aink="http://schemas.microsoft.com/office/drawing/2016/ink" xmlns:am3d="http://schemas.microsoft.com/office/drawing/2017/model3d" xmlns:o="urn:schemas-microsoft-com:office:office" xmlns:oel="http://schemas.microsoft.com/office/2019/extlst" xmlns:r="http://schemas.openxmlformats.org/officeDocument/2006/relationships" xmlns:m="http://schemas.openxmlformats.org/officeDocument/2006/math" xmlns:v="urn:schemas-microsoft-com:vml" xmlns:wp14="http://schemas.microsoft.com/office/word/2010/wordprocessingDrawing" xmlns:wp="http://schemas.openxmlformats.org/drawingml/2006/wordprocessingDrawing" xmlns:w10="urn:schemas-microsoft-com:office:word" xmlns:w="http://schemas.openxmlformats.org/wordprocessingml/2006/main" xmlns:w14="http://schemas.microsoft.com/office/word/2010/wordml" xmlns:w15="http://schemas.microsoft.com/office/word/2012/wordml" xmlns:w16cex="http://schemas.microsoft.com/office/word/2018/wordml/cex" xmlns:w16cid="http://schemas.microsoft.com/office/word/2016/wordml/cid" xmlns:w16="http://schemas.microsoft.com/office/word/2018/wordml" xmlns:w16du="http://schemas.microsoft.com/office/word/2023/wordml/word16du" xmlns:w16sdtdh="http://schemas.microsoft.com/office/word/2020/wordml/sdtdatahash" xmlns:w16sdtfl="http://schemas.microsoft.com/office/word/2024/wordml/sdtformatlock" xmlns:w16se="http://schemas.microsoft.com/office/word/2015/wordml/symex" xmlns:wpg="http://schemas.microsoft.com/office/word/2010/wordprocessingGroup" xmlns:wpi="http://schemas.microsoft.com/office/word/2010/wordprocessingInk" xmlns:wne="http://schemas.microsoft.com/office/word/2006/wordml" xmlns:wps="http://schemas.microsoft.com/office/word/2010/wordprocessingShape" mc:Ignorable="w14 w15 w16se w16cid w16 w16cex w16sdtdh w16sdtfl w16du wp14">
-  <w:abstractNum w:abstractNumId="0" w15:restartNumberingAfterBreak="0">
+<w:numbering xmlns:wpc="http://schemas.microsoft.com/office/word/2010/wordprocessingCanvas" xmlns:mc="http://schemas.openxmlformats.org/markup-compatibility/2006" xmlns:o="urn:schemas-microsoft-com:office:office" xmlns:r="http://schemas.openxmlformats.org/officeDocument/2006/relationships" xmlns:m="http://schemas.openxmlformats.org/officeDocument/2006/math" xmlns:v="urn:schemas-microsoft-com:vml" xmlns:wp14="http://schemas.microsoft.com/office/word/2010/wordprocessingDrawing" xmlns:wp="http://schemas.openxmlformats.org/drawingml/2006/wordprocessingDrawing" xmlns:w10="urn:schemas-microsoft-com:office:word" xmlns:w="http://schemas.openxmlformats.org/wordprocessingml/2006/main" xmlns:w14="http://schemas.microsoft.com/office/word/2010/wordml" xmlns:w15="http://schemas.microsoft.com/office/word/2012/wordml" xmlns:wpg="http://schemas.microsoft.com/office/word/2010/wordprocessingGroup" xmlns:wpi="http://schemas.microsoft.com/office/word/2010/wordprocessingInk" xmlns:wne="http://schemas.microsoft.com/office/word/2006/wordml" xmlns:wps="http://schemas.microsoft.com/office/word/2010/wordprocessingShape" mc:Ignorable="w14 w15 wp14">
+  <w:abstractNum w:abstractNumId="0">
     <w:nsid w:val="05EE1AB1"/>
     <w:multiLevelType w:val="hybridMultilevel"/>
-    <w:tmpl w:val="7F28C590"/>
+    <w:tmpl w:val="9A2C1200"/>
     <w:lvl w:ilvl="0" w:tplc="0409000F">
       <w:start w:val="1"/>
       <w:numFmt w:val="decimal"/>
@@ -7848,7 +7914,7 @@
       </w:pPr>
     </w:lvl>
   </w:abstractNum>
-  <w:abstractNum w:abstractNumId="1" w15:restartNumberingAfterBreak="0">
+  <w:abstractNum w:abstractNumId="1">
     <w:nsid w:val="07017269"/>
     <w:multiLevelType w:val="multilevel"/>
     <w:tmpl w:val="DE5E6BB2"/>
@@ -7997,7 +8063,7 @@
       </w:rPr>
     </w:lvl>
   </w:abstractNum>
-  <w:abstractNum w:abstractNumId="2" w15:restartNumberingAfterBreak="0">
+  <w:abstractNum w:abstractNumId="2">
     <w:nsid w:val="0C6657DA"/>
     <w:multiLevelType w:val="hybridMultilevel"/>
     <w:tmpl w:val="DBE8E58A"/>
@@ -8088,7 +8154,7 @@
       </w:pPr>
     </w:lvl>
   </w:abstractNum>
-  <w:abstractNum w:abstractNumId="3" w15:restartNumberingAfterBreak="0">
+  <w:abstractNum w:abstractNumId="3">
     <w:nsid w:val="0E1C6C9A"/>
     <w:multiLevelType w:val="hybridMultilevel"/>
     <w:tmpl w:val="1C14A80E"/>
@@ -8200,7 +8266,93 @@
       </w:rPr>
     </w:lvl>
   </w:abstractNum>
-  <w:abstractNum w:abstractNumId="4" w15:restartNumberingAfterBreak="0">
+  <w:abstractNum w:abstractNumId="4">
+    <w:nsid w:val="125F0259"/>
+    <w:multiLevelType w:val="hybridMultilevel"/>
+    <w:tmpl w:val="AF26CBD4"/>
+    <w:lvl w:ilvl="0" w:tplc="0409000F">
+      <w:start w:val="1"/>
+      <w:numFmt w:val="decimal"/>
+      <w:lvlText w:val="%1."/>
+      <w:lvlJc w:val="left"/>
+      <w:pPr>
+        <w:ind w:left="720" w:hanging="360"/>
+      </w:pPr>
+    </w:lvl>
+    <w:lvl w:ilvl="1" w:tplc="04090019">
+      <w:start w:val="1"/>
+      <w:numFmt w:val="lowerLetter"/>
+      <w:lvlText w:val="%2."/>
+      <w:lvlJc w:val="left"/>
+      <w:pPr>
+        <w:ind w:left="1440" w:hanging="360"/>
+      </w:pPr>
+    </w:lvl>
+    <w:lvl w:ilvl="2" w:tplc="0409001B">
+      <w:start w:val="1"/>
+      <w:numFmt w:val="lowerRoman"/>
+      <w:lvlText w:val="%3."/>
+      <w:lvlJc w:val="right"/>
+      <w:pPr>
+        <w:ind w:left="2160" w:hanging="180"/>
+      </w:pPr>
+    </w:lvl>
+    <w:lvl w:ilvl="3" w:tplc="0409000F" w:tentative="1">
+      <w:start w:val="1"/>
+      <w:numFmt w:val="decimal"/>
+      <w:lvlText w:val="%4."/>
+      <w:lvlJc w:val="left"/>
+      <w:pPr>
+        <w:ind w:left="2880" w:hanging="360"/>
+      </w:pPr>
+    </w:lvl>
+    <w:lvl w:ilvl="4" w:tplc="04090019" w:tentative="1">
+      <w:start w:val="1"/>
+      <w:numFmt w:val="lowerLetter"/>
+      <w:lvlText w:val="%5."/>
+      <w:lvlJc w:val="left"/>
+      <w:pPr>
+        <w:ind w:left="3600" w:hanging="360"/>
+      </w:pPr>
+    </w:lvl>
+    <w:lvl w:ilvl="5" w:tplc="0409001B" w:tentative="1">
+      <w:start w:val="1"/>
+      <w:numFmt w:val="lowerRoman"/>
+      <w:lvlText w:val="%6."/>
+      <w:lvlJc w:val="right"/>
+      <w:pPr>
+        <w:ind w:left="4320" w:hanging="180"/>
+      </w:pPr>
+    </w:lvl>
+    <w:lvl w:ilvl="6" w:tplc="0409000F" w:tentative="1">
+      <w:start w:val="1"/>
+      <w:numFmt w:val="decimal"/>
+      <w:lvlText w:val="%7."/>
+      <w:lvlJc w:val="left"/>
+      <w:pPr>
+        <w:ind w:left="5040" w:hanging="360"/>
+      </w:pPr>
+    </w:lvl>
+    <w:lvl w:ilvl="7" w:tplc="04090019" w:tentative="1">
+      <w:start w:val="1"/>
+      <w:numFmt w:val="lowerLetter"/>
+      <w:lvlText w:val="%8."/>
+      <w:lvlJc w:val="left"/>
+      <w:pPr>
+        <w:ind w:left="5760" w:hanging="360"/>
+      </w:pPr>
+    </w:lvl>
+    <w:lvl w:ilvl="8" w:tplc="0409001B" w:tentative="1">
+      <w:start w:val="1"/>
+      <w:numFmt w:val="lowerRoman"/>
+      <w:lvlText w:val="%9."/>
+      <w:lvlJc w:val="right"/>
+      <w:pPr>
+        <w:ind w:left="6480" w:hanging="180"/>
+      </w:pPr>
+    </w:lvl>
+  </w:abstractNum>
+  <w:abstractNum w:abstractNumId="5">
     <w:nsid w:val="175A14F0"/>
     <w:multiLevelType w:val="multilevel"/>
     <w:tmpl w:val="40349D10"/>
@@ -8349,7 +8501,7 @@
       </w:rPr>
     </w:lvl>
   </w:abstractNum>
-  <w:abstractNum w:abstractNumId="5" w15:restartNumberingAfterBreak="0">
+  <w:abstractNum w:abstractNumId="6">
     <w:nsid w:val="19383806"/>
     <w:multiLevelType w:val="hybridMultilevel"/>
     <w:tmpl w:val="FD2AC0F8"/>
@@ -8435,7 +8587,7 @@
       </w:pPr>
     </w:lvl>
   </w:abstractNum>
-  <w:abstractNum w:abstractNumId="6" w15:restartNumberingAfterBreak="0">
+  <w:abstractNum w:abstractNumId="7">
     <w:nsid w:val="1A321BD7"/>
     <w:multiLevelType w:val="multilevel"/>
     <w:tmpl w:val="DE5E6BB2"/>
@@ -8584,7 +8736,7 @@
       </w:rPr>
     </w:lvl>
   </w:abstractNum>
-  <w:abstractNum w:abstractNumId="7" w15:restartNumberingAfterBreak="0">
+  <w:abstractNum w:abstractNumId="8">
     <w:nsid w:val="1AC80DCB"/>
     <w:multiLevelType w:val="multilevel"/>
     <w:tmpl w:val="DE5E6BB2"/>
@@ -8733,7 +8885,7 @@
       </w:rPr>
     </w:lvl>
   </w:abstractNum>
-  <w:abstractNum w:abstractNumId="8" w15:restartNumberingAfterBreak="0">
+  <w:abstractNum w:abstractNumId="9">
     <w:nsid w:val="26402FEA"/>
     <w:multiLevelType w:val="hybridMultilevel"/>
     <w:tmpl w:val="C0F06652"/>
@@ -8819,7 +8971,7 @@
       </w:pPr>
     </w:lvl>
   </w:abstractNum>
-  <w:abstractNum w:abstractNumId="9" w15:restartNumberingAfterBreak="0">
+  <w:abstractNum w:abstractNumId="10">
     <w:nsid w:val="2B1B5F04"/>
     <w:multiLevelType w:val="hybridMultilevel"/>
     <w:tmpl w:val="E0DE1F28"/>
@@ -8932,7 +9084,7 @@
       </w:rPr>
     </w:lvl>
   </w:abstractNum>
-  <w:abstractNum w:abstractNumId="10" w15:restartNumberingAfterBreak="0">
+  <w:abstractNum w:abstractNumId="11">
     <w:nsid w:val="2D4E327F"/>
     <w:multiLevelType w:val="multilevel"/>
     <w:tmpl w:val="DE5E6BB2"/>
@@ -9081,7 +9233,93 @@
       </w:rPr>
     </w:lvl>
   </w:abstractNum>
-  <w:abstractNum w:abstractNumId="11" w15:restartNumberingAfterBreak="0">
+  <w:abstractNum w:abstractNumId="12">
+    <w:nsid w:val="34CA613D"/>
+    <w:multiLevelType w:val="hybridMultilevel"/>
+    <w:tmpl w:val="3CA2894E"/>
+    <w:lvl w:ilvl="0" w:tplc="0409000F">
+      <w:start w:val="1"/>
+      <w:numFmt w:val="decimal"/>
+      <w:lvlText w:val="%1."/>
+      <w:lvlJc w:val="left"/>
+      <w:pPr>
+        <w:ind w:left="1800" w:hanging="360"/>
+      </w:pPr>
+    </w:lvl>
+    <w:lvl w:ilvl="1" w:tplc="04090019" w:tentative="1">
+      <w:start w:val="1"/>
+      <w:numFmt w:val="lowerLetter"/>
+      <w:lvlText w:val="%2."/>
+      <w:lvlJc w:val="left"/>
+      <w:pPr>
+        <w:ind w:left="2520" w:hanging="360"/>
+      </w:pPr>
+    </w:lvl>
+    <w:lvl w:ilvl="2" w:tplc="0409001B" w:tentative="1">
+      <w:start w:val="1"/>
+      <w:numFmt w:val="lowerRoman"/>
+      <w:lvlText w:val="%3."/>
+      <w:lvlJc w:val="right"/>
+      <w:pPr>
+        <w:ind w:left="3240" w:hanging="180"/>
+      </w:pPr>
+    </w:lvl>
+    <w:lvl w:ilvl="3" w:tplc="0409000F" w:tentative="1">
+      <w:start w:val="1"/>
+      <w:numFmt w:val="decimal"/>
+      <w:lvlText w:val="%4."/>
+      <w:lvlJc w:val="left"/>
+      <w:pPr>
+        <w:ind w:left="3960" w:hanging="360"/>
+      </w:pPr>
+    </w:lvl>
+    <w:lvl w:ilvl="4" w:tplc="04090019" w:tentative="1">
+      <w:start w:val="1"/>
+      <w:numFmt w:val="lowerLetter"/>
+      <w:lvlText w:val="%5."/>
+      <w:lvlJc w:val="left"/>
+      <w:pPr>
+        <w:ind w:left="4680" w:hanging="360"/>
+      </w:pPr>
+    </w:lvl>
+    <w:lvl w:ilvl="5" w:tplc="0409001B" w:tentative="1">
+      <w:start w:val="1"/>
+      <w:numFmt w:val="lowerRoman"/>
+      <w:lvlText w:val="%6."/>
+      <w:lvlJc w:val="right"/>
+      <w:pPr>
+        <w:ind w:left="5400" w:hanging="180"/>
+      </w:pPr>
+    </w:lvl>
+    <w:lvl w:ilvl="6" w:tplc="0409000F" w:tentative="1">
+      <w:start w:val="1"/>
+      <w:numFmt w:val="decimal"/>
+      <w:lvlText w:val="%7."/>
+      <w:lvlJc w:val="left"/>
+      <w:pPr>
+        <w:ind w:left="6120" w:hanging="360"/>
+      </w:pPr>
+    </w:lvl>
+    <w:lvl w:ilvl="7" w:tplc="04090019" w:tentative="1">
+      <w:start w:val="1"/>
+      <w:numFmt w:val="lowerLetter"/>
+      <w:lvlText w:val="%8."/>
+      <w:lvlJc w:val="left"/>
+      <w:pPr>
+        <w:ind w:left="6840" w:hanging="360"/>
+      </w:pPr>
+    </w:lvl>
+    <w:lvl w:ilvl="8" w:tplc="0409001B" w:tentative="1">
+      <w:start w:val="1"/>
+      <w:numFmt w:val="lowerRoman"/>
+      <w:lvlText w:val="%9."/>
+      <w:lvlJc w:val="right"/>
+      <w:pPr>
+        <w:ind w:left="7560" w:hanging="180"/>
+      </w:pPr>
+    </w:lvl>
+  </w:abstractNum>
+  <w:abstractNum w:abstractNumId="13">
     <w:nsid w:val="36C55A70"/>
     <w:multiLevelType w:val="hybridMultilevel"/>
     <w:tmpl w:val="339C7840"/>
@@ -9193,7 +9431,7 @@
       </w:rPr>
     </w:lvl>
   </w:abstractNum>
-  <w:abstractNum w:abstractNumId="12" w15:restartNumberingAfterBreak="0">
+  <w:abstractNum w:abstractNumId="14">
     <w:nsid w:val="37F164D7"/>
     <w:multiLevelType w:val="multilevel"/>
     <w:tmpl w:val="9C1C46D8"/>
@@ -9342,7 +9580,7 @@
       </w:rPr>
     </w:lvl>
   </w:abstractNum>
-  <w:abstractNum w:abstractNumId="13" w15:restartNumberingAfterBreak="0">
+  <w:abstractNum w:abstractNumId="15">
     <w:nsid w:val="38A263A4"/>
     <w:multiLevelType w:val="hybridMultilevel"/>
     <w:tmpl w:val="4F62B6B0"/>
@@ -9454,7 +9692,7 @@
       </w:rPr>
     </w:lvl>
   </w:abstractNum>
-  <w:abstractNum w:abstractNumId="14" w15:restartNumberingAfterBreak="0">
+  <w:abstractNum w:abstractNumId="16">
     <w:nsid w:val="41E53A10"/>
     <w:multiLevelType w:val="hybridMultilevel"/>
     <w:tmpl w:val="8D36E080"/>
@@ -9540,7 +9778,7 @@
       </w:pPr>
     </w:lvl>
   </w:abstractNum>
-  <w:abstractNum w:abstractNumId="15" w15:restartNumberingAfterBreak="0">
+  <w:abstractNum w:abstractNumId="17">
     <w:nsid w:val="49241D79"/>
     <w:multiLevelType w:val="multilevel"/>
     <w:tmpl w:val="DE5E6BB2"/>
@@ -9689,7 +9927,93 @@
       </w:rPr>
     </w:lvl>
   </w:abstractNum>
-  <w:abstractNum w:abstractNumId="16" w15:restartNumberingAfterBreak="0">
+  <w:abstractNum w:abstractNumId="18">
+    <w:nsid w:val="514F1AA9"/>
+    <w:multiLevelType w:val="hybridMultilevel"/>
+    <w:tmpl w:val="D318F190"/>
+    <w:lvl w:ilvl="0" w:tplc="0409000F">
+      <w:start w:val="1"/>
+      <w:numFmt w:val="decimal"/>
+      <w:lvlText w:val="%1."/>
+      <w:lvlJc w:val="left"/>
+      <w:pPr>
+        <w:ind w:left="1440" w:hanging="360"/>
+      </w:pPr>
+    </w:lvl>
+    <w:lvl w:ilvl="1" w:tplc="04090019" w:tentative="1">
+      <w:start w:val="1"/>
+      <w:numFmt w:val="lowerLetter"/>
+      <w:lvlText w:val="%2."/>
+      <w:lvlJc w:val="left"/>
+      <w:pPr>
+        <w:ind w:left="2160" w:hanging="360"/>
+      </w:pPr>
+    </w:lvl>
+    <w:lvl w:ilvl="2" w:tplc="0409001B" w:tentative="1">
+      <w:start w:val="1"/>
+      <w:numFmt w:val="lowerRoman"/>
+      <w:lvlText w:val="%3."/>
+      <w:lvlJc w:val="right"/>
+      <w:pPr>
+        <w:ind w:left="2880" w:hanging="180"/>
+      </w:pPr>
+    </w:lvl>
+    <w:lvl w:ilvl="3" w:tplc="0409000F" w:tentative="1">
+      <w:start w:val="1"/>
+      <w:numFmt w:val="decimal"/>
+      <w:lvlText w:val="%4."/>
+      <w:lvlJc w:val="left"/>
+      <w:pPr>
+        <w:ind w:left="3600" w:hanging="360"/>
+      </w:pPr>
+    </w:lvl>
+    <w:lvl w:ilvl="4" w:tplc="04090019" w:tentative="1">
+      <w:start w:val="1"/>
+      <w:numFmt w:val="lowerLetter"/>
+      <w:lvlText w:val="%5."/>
+      <w:lvlJc w:val="left"/>
+      <w:pPr>
+        <w:ind w:left="4320" w:hanging="360"/>
+      </w:pPr>
+    </w:lvl>
+    <w:lvl w:ilvl="5" w:tplc="0409001B" w:tentative="1">
+      <w:start w:val="1"/>
+      <w:numFmt w:val="lowerRoman"/>
+      <w:lvlText w:val="%6."/>
+      <w:lvlJc w:val="right"/>
+      <w:pPr>
+        <w:ind w:left="5040" w:hanging="180"/>
+      </w:pPr>
+    </w:lvl>
+    <w:lvl w:ilvl="6" w:tplc="0409000F" w:tentative="1">
+      <w:start w:val="1"/>
+      <w:numFmt w:val="decimal"/>
+      <w:lvlText w:val="%7."/>
+      <w:lvlJc w:val="left"/>
+      <w:pPr>
+        <w:ind w:left="5760" w:hanging="360"/>
+      </w:pPr>
+    </w:lvl>
+    <w:lvl w:ilvl="7" w:tplc="04090019" w:tentative="1">
+      <w:start w:val="1"/>
+      <w:numFmt w:val="lowerLetter"/>
+      <w:lvlText w:val="%8."/>
+      <w:lvlJc w:val="left"/>
+      <w:pPr>
+        <w:ind w:left="6480" w:hanging="360"/>
+      </w:pPr>
+    </w:lvl>
+    <w:lvl w:ilvl="8" w:tplc="0409001B" w:tentative="1">
+      <w:start w:val="1"/>
+      <w:numFmt w:val="lowerRoman"/>
+      <w:lvlText w:val="%9."/>
+      <w:lvlJc w:val="right"/>
+      <w:pPr>
+        <w:ind w:left="7200" w:hanging="180"/>
+      </w:pPr>
+    </w:lvl>
+  </w:abstractNum>
+  <w:abstractNum w:abstractNumId="19">
     <w:nsid w:val="519B6EE3"/>
     <w:multiLevelType w:val="hybridMultilevel"/>
     <w:tmpl w:val="8BD2757E"/>
@@ -9802,7 +10126,7 @@
       </w:rPr>
     </w:lvl>
   </w:abstractNum>
-  <w:abstractNum w:abstractNumId="17" w15:restartNumberingAfterBreak="0">
+  <w:abstractNum w:abstractNumId="20">
     <w:nsid w:val="51A6012F"/>
     <w:multiLevelType w:val="multilevel"/>
     <w:tmpl w:val="B6381102"/>
@@ -9951,7 +10275,7 @@
       </w:rPr>
     </w:lvl>
   </w:abstractNum>
-  <w:abstractNum w:abstractNumId="18" w15:restartNumberingAfterBreak="0">
+  <w:abstractNum w:abstractNumId="21">
     <w:nsid w:val="51B13BAF"/>
     <w:multiLevelType w:val="hybridMultilevel"/>
     <w:tmpl w:val="077698A0"/>
@@ -10041,7 +10365,7 @@
       </w:pPr>
     </w:lvl>
   </w:abstractNum>
-  <w:abstractNum w:abstractNumId="19" w15:restartNumberingAfterBreak="0">
+  <w:abstractNum w:abstractNumId="22">
     <w:nsid w:val="52984764"/>
     <w:multiLevelType w:val="hybridMultilevel"/>
     <w:tmpl w:val="276A8B2E"/>
@@ -10154,7 +10478,7 @@
       </w:rPr>
     </w:lvl>
   </w:abstractNum>
-  <w:abstractNum w:abstractNumId="20" w15:restartNumberingAfterBreak="0">
+  <w:abstractNum w:abstractNumId="23">
     <w:nsid w:val="58561F63"/>
     <w:multiLevelType w:val="hybridMultilevel"/>
     <w:tmpl w:val="86FE3CEA"/>
@@ -10267,7 +10591,7 @@
       </w:rPr>
     </w:lvl>
   </w:abstractNum>
-  <w:abstractNum w:abstractNumId="21" w15:restartNumberingAfterBreak="0">
+  <w:abstractNum w:abstractNumId="24">
     <w:nsid w:val="591C4783"/>
     <w:multiLevelType w:val="hybridMultilevel"/>
     <w:tmpl w:val="64E05B9C"/>
@@ -10380,7 +10704,7 @@
       </w:rPr>
     </w:lvl>
   </w:abstractNum>
-  <w:abstractNum w:abstractNumId="22" w15:restartNumberingAfterBreak="0">
+  <w:abstractNum w:abstractNumId="25">
     <w:nsid w:val="592F31A9"/>
     <w:multiLevelType w:val="multilevel"/>
     <w:tmpl w:val="DE5E6BB2"/>
@@ -10529,7 +10853,7 @@
       </w:rPr>
     </w:lvl>
   </w:abstractNum>
-  <w:abstractNum w:abstractNumId="23" w15:restartNumberingAfterBreak="0">
+  <w:abstractNum w:abstractNumId="26">
     <w:nsid w:val="5AB4026B"/>
     <w:multiLevelType w:val="multilevel"/>
     <w:tmpl w:val="CBF4E456"/>
@@ -10674,7 +10998,7 @@
       </w:rPr>
     </w:lvl>
   </w:abstractNum>
-  <w:abstractNum w:abstractNumId="24" w15:restartNumberingAfterBreak="0">
+  <w:abstractNum w:abstractNumId="27">
     <w:nsid w:val="66440D96"/>
     <w:multiLevelType w:val="multilevel"/>
     <w:tmpl w:val="BB589462"/>
@@ -10823,7 +11147,7 @@
       </w:rPr>
     </w:lvl>
   </w:abstractNum>
-  <w:abstractNum w:abstractNumId="25" w15:restartNumberingAfterBreak="0">
+  <w:abstractNum w:abstractNumId="28">
     <w:nsid w:val="66D70062"/>
     <w:multiLevelType w:val="multilevel"/>
     <w:tmpl w:val="C4F698B8"/>
@@ -10936,7 +11260,7 @@
       </w:pPr>
     </w:lvl>
   </w:abstractNum>
-  <w:abstractNum w:abstractNumId="26" w15:restartNumberingAfterBreak="0">
+  <w:abstractNum w:abstractNumId="29">
     <w:nsid w:val="713257BE"/>
     <w:multiLevelType w:val="hybridMultilevel"/>
     <w:tmpl w:val="C234E1F8"/>
@@ -11022,7 +11346,7 @@
       </w:pPr>
     </w:lvl>
   </w:abstractNum>
-  <w:abstractNum w:abstractNumId="27" w15:restartNumberingAfterBreak="0">
+  <w:abstractNum w:abstractNumId="30">
     <w:nsid w:val="72101917"/>
     <w:multiLevelType w:val="hybridMultilevel"/>
     <w:tmpl w:val="95961DC2"/>
@@ -11108,7 +11432,7 @@
       </w:pPr>
     </w:lvl>
   </w:abstractNum>
-  <w:abstractNum w:abstractNumId="28" w15:restartNumberingAfterBreak="0">
+  <w:abstractNum w:abstractNumId="31">
     <w:nsid w:val="749676B7"/>
     <w:multiLevelType w:val="hybridMultilevel"/>
     <w:tmpl w:val="1360A840"/>
@@ -11221,7 +11545,7 @@
       </w:rPr>
     </w:lvl>
   </w:abstractNum>
-  <w:abstractNum w:abstractNumId="29" w15:restartNumberingAfterBreak="0">
+  <w:abstractNum w:abstractNumId="32">
     <w:nsid w:val="797B2342"/>
     <w:multiLevelType w:val="hybridMultilevel"/>
     <w:tmpl w:val="92C62A44"/>
@@ -11307,7 +11631,7 @@
       </w:pPr>
     </w:lvl>
   </w:abstractNum>
-  <w:abstractNum w:abstractNumId="30" w15:restartNumberingAfterBreak="0">
+  <w:abstractNum w:abstractNumId="33">
     <w:nsid w:val="7A322CEF"/>
     <w:multiLevelType w:val="hybridMultilevel"/>
     <w:tmpl w:val="2EC0CB3A"/>
@@ -11420,7 +11744,7 @@
       </w:rPr>
     </w:lvl>
   </w:abstractNum>
-  <w:abstractNum w:abstractNumId="31" w15:restartNumberingAfterBreak="0">
+  <w:abstractNum w:abstractNumId="34">
     <w:nsid w:val="7B437ADE"/>
     <w:multiLevelType w:val="hybridMultilevel"/>
     <w:tmpl w:val="A3B4AF14"/>
@@ -11532,7 +11856,7 @@
       </w:rPr>
     </w:lvl>
   </w:abstractNum>
-  <w:abstractNum w:abstractNumId="32" w15:restartNumberingAfterBreak="0">
+  <w:abstractNum w:abstractNumId="35">
     <w:nsid w:val="7C3A1AF5"/>
     <w:multiLevelType w:val="hybridMultilevel"/>
     <w:tmpl w:val="A4528304"/>
@@ -11618,35 +11942,35 @@
       </w:pPr>
     </w:lvl>
   </w:abstractNum>
-  <w:num w:numId="1" w16cid:durableId="2120174024">
-    <w:abstractNumId w:val="16"/>
+  <w:num w:numId="1">
+    <w:abstractNumId w:val="19"/>
   </w:num>
-  <w:num w:numId="2" w16cid:durableId="1649824756">
-    <w:abstractNumId w:val="18"/>
+  <w:num w:numId="2">
+    <w:abstractNumId w:val="21"/>
   </w:num>
-  <w:num w:numId="3" w16cid:durableId="1596667447">
-    <w:abstractNumId w:val="5"/>
+  <w:num w:numId="3">
+    <w:abstractNumId w:val="6"/>
   </w:num>
-  <w:num w:numId="4" w16cid:durableId="1619489665">
-    <w:abstractNumId w:val="30"/>
+  <w:num w:numId="4">
+    <w:abstractNumId w:val="33"/>
   </w:num>
-  <w:num w:numId="5" w16cid:durableId="1553620020">
+  <w:num w:numId="5">
     <w:abstractNumId w:val="0"/>
   </w:num>
-  <w:num w:numId="6" w16cid:durableId="154885876">
-    <w:abstractNumId w:val="32"/>
+  <w:num w:numId="6">
+    <w:abstractNumId w:val="35"/>
   </w:num>
-  <w:num w:numId="7" w16cid:durableId="978726610">
-    <w:abstractNumId w:val="26"/>
+  <w:num w:numId="7">
+    <w:abstractNumId w:val="29"/>
   </w:num>
-  <w:num w:numId="8" w16cid:durableId="1285310415">
+  <w:num w:numId="8">
     <w:abstractNumId w:val="2"/>
   </w:num>
-  <w:num w:numId="9" w16cid:durableId="1572813012">
-    <w:abstractNumId w:val="21"/>
+  <w:num w:numId="9">
+    <w:abstractNumId w:val="24"/>
   </w:num>
-  <w:num w:numId="10" w16cid:durableId="1009022002">
-    <w:abstractNumId w:val="25"/>
+  <w:num w:numId="10">
+    <w:abstractNumId w:val="28"/>
     <w:lvlOverride w:ilvl="0">
       <w:lvl w:ilvl="0">
         <w:numFmt w:val="upperRoman"/>
@@ -11655,80 +11979,89 @@
       </w:lvl>
     </w:lvlOverride>
   </w:num>
-  <w:num w:numId="11" w16cid:durableId="2006786892">
+  <w:num w:numId="11">
+    <w:abstractNumId w:val="16"/>
+  </w:num>
+  <w:num w:numId="12">
+    <w:abstractNumId w:val="32"/>
+  </w:num>
+  <w:num w:numId="13">
+    <w:abstractNumId w:val="13"/>
+  </w:num>
+  <w:num w:numId="14">
+    <w:abstractNumId w:val="3"/>
+  </w:num>
+  <w:num w:numId="15">
+    <w:abstractNumId w:val="10"/>
+  </w:num>
+  <w:num w:numId="16">
+    <w:abstractNumId w:val="30"/>
+  </w:num>
+  <w:num w:numId="17">
+    <w:abstractNumId w:val="31"/>
+  </w:num>
+  <w:num w:numId="18">
+    <w:abstractNumId w:val="22"/>
+  </w:num>
+  <w:num w:numId="19">
+    <w:abstractNumId w:val="23"/>
+  </w:num>
+  <w:num w:numId="20">
+    <w:abstractNumId w:val="34"/>
+  </w:num>
+  <w:num w:numId="21">
+    <w:abstractNumId w:val="15"/>
+  </w:num>
+  <w:num w:numId="22">
+    <w:abstractNumId w:val="11"/>
+  </w:num>
+  <w:num w:numId="23">
+    <w:abstractNumId w:val="27"/>
+  </w:num>
+  <w:num w:numId="24">
+    <w:abstractNumId w:val="7"/>
+  </w:num>
+  <w:num w:numId="25">
+    <w:abstractNumId w:val="26"/>
+  </w:num>
+  <w:num w:numId="26">
+    <w:abstractNumId w:val="5"/>
+  </w:num>
+  <w:num w:numId="27">
     <w:abstractNumId w:val="14"/>
   </w:num>
-  <w:num w:numId="12" w16cid:durableId="2058042027">
-    <w:abstractNumId w:val="29"/>
+  <w:num w:numId="28">
+    <w:abstractNumId w:val="20"/>
   </w:num>
-  <w:num w:numId="13" w16cid:durableId="1491285244">
-    <w:abstractNumId w:val="11"/>
-  </w:num>
-  <w:num w:numId="14" w16cid:durableId="1036198697">
-    <w:abstractNumId w:val="3"/>
-  </w:num>
-  <w:num w:numId="15" w16cid:durableId="776364015">
+  <w:num w:numId="29">
     <w:abstractNumId w:val="9"/>
   </w:num>
-  <w:num w:numId="16" w16cid:durableId="2127844710">
-    <w:abstractNumId w:val="27"/>
+  <w:num w:numId="30">
+    <w:abstractNumId w:val="25"/>
   </w:num>
-  <w:num w:numId="17" w16cid:durableId="851993963">
-    <w:abstractNumId w:val="28"/>
+  <w:num w:numId="31">
+    <w:abstractNumId w:val="8"/>
   </w:num>
-  <w:num w:numId="18" w16cid:durableId="1875995179">
-    <w:abstractNumId w:val="19"/>
+  <w:num w:numId="32">
+    <w:abstractNumId w:val="1"/>
   </w:num>
-  <w:num w:numId="19" w16cid:durableId="332297162">
-    <w:abstractNumId w:val="20"/>
+  <w:num w:numId="33">
+    <w:abstractNumId w:val="17"/>
   </w:num>
-  <w:num w:numId="20" w16cid:durableId="1556312089">
-    <w:abstractNumId w:val="31"/>
+  <w:num w:numId="34">
+    <w:abstractNumId w:val="12"/>
   </w:num>
-  <w:num w:numId="21" w16cid:durableId="28797201">
-    <w:abstractNumId w:val="13"/>
-  </w:num>
-  <w:num w:numId="22" w16cid:durableId="270207046">
-    <w:abstractNumId w:val="10"/>
-  </w:num>
-  <w:num w:numId="23" w16cid:durableId="1847472613">
-    <w:abstractNumId w:val="24"/>
-  </w:num>
-  <w:num w:numId="24" w16cid:durableId="2130859003">
-    <w:abstractNumId w:val="6"/>
-  </w:num>
-  <w:num w:numId="25" w16cid:durableId="1952975684">
-    <w:abstractNumId w:val="23"/>
-  </w:num>
-  <w:num w:numId="26" w16cid:durableId="1684089772">
+  <w:num w:numId="35">
     <w:abstractNumId w:val="4"/>
   </w:num>
-  <w:num w:numId="27" w16cid:durableId="1615595945">
-    <w:abstractNumId w:val="12"/>
-  </w:num>
-  <w:num w:numId="28" w16cid:durableId="73092893">
-    <w:abstractNumId w:val="17"/>
-  </w:num>
-  <w:num w:numId="29" w16cid:durableId="230316292">
-    <w:abstractNumId w:val="8"/>
-  </w:num>
-  <w:num w:numId="30" w16cid:durableId="974019528">
-    <w:abstractNumId w:val="22"/>
-  </w:num>
-  <w:num w:numId="31" w16cid:durableId="958611727">
-    <w:abstractNumId w:val="7"/>
-  </w:num>
-  <w:num w:numId="32" w16cid:durableId="2076319031">
-    <w:abstractNumId w:val="1"/>
-  </w:num>
-  <w:num w:numId="33" w16cid:durableId="904529027">
-    <w:abstractNumId w:val="15"/>
+  <w:num w:numId="36">
+    <w:abstractNumId w:val="18"/>
   </w:num>
 </w:numbering>
 </file>
 
 <file path=word/styles.xml><?xml version="1.0" encoding="utf-8"?>
-<w:styles xmlns:mc="http://schemas.openxmlformats.org/markup-compatibility/2006" xmlns:r="http://schemas.openxmlformats.org/officeDocument/2006/relationships" xmlns:w="http://schemas.openxmlformats.org/wordprocessingml/2006/main" xmlns:w14="http://schemas.microsoft.com/office/word/2010/wordml" xmlns:w15="http://schemas.microsoft.com/office/word/2012/wordml" xmlns:w16cex="http://schemas.microsoft.com/office/word/2018/wordml/cex" xmlns:w16cid="http://schemas.microsoft.com/office/word/2016/wordml/cid" xmlns:w16="http://schemas.microsoft.com/office/word/2018/wordml" xmlns:w16du="http://schemas.microsoft.com/office/word/2023/wordml/word16du" xmlns:w16sdtdh="http://schemas.microsoft.com/office/word/2020/wordml/sdtdatahash" xmlns:w16sdtfl="http://schemas.microsoft.com/office/word/2024/wordml/sdtformatlock" xmlns:w16se="http://schemas.microsoft.com/office/word/2015/wordml/symex" mc:Ignorable="w14 w15 w16se w16cid w16 w16cex w16sdtdh w16sdtfl w16du">
+<w:styles xmlns:mc="http://schemas.openxmlformats.org/markup-compatibility/2006" xmlns:r="http://schemas.openxmlformats.org/officeDocument/2006/relationships" xmlns:w="http://schemas.openxmlformats.org/wordprocessingml/2006/main" xmlns:w14="http://schemas.microsoft.com/office/word/2010/wordml" xmlns:w15="http://schemas.microsoft.com/office/word/2012/wordml" mc:Ignorable="w14 w15">
   <w:docDefaults>
     <w:rPrDefault>
       <w:rPr>
@@ -11746,7 +12079,7 @@
       </w:pPr>
     </w:pPrDefault>
   </w:docDefaults>
-  <w:latentStyles w:defLockedState="0" w:defUIPriority="99" w:defSemiHidden="0" w:defUnhideWhenUsed="0" w:defQFormat="0" w:count="376">
+  <w:latentStyles w:defLockedState="0" w:defUIPriority="99" w:defSemiHidden="0" w:defUnhideWhenUsed="0" w:defQFormat="0" w:count="371">
     <w:lsdException w:name="Normal" w:uiPriority="0" w:qFormat="1"/>
     <w:lsdException w:name="heading 1" w:uiPriority="9" w:qFormat="1"/>
     <w:lsdException w:name="heading 2" w:semiHidden="1" w:uiPriority="9" w:unhideWhenUsed="1" w:qFormat="1"/>
@@ -12118,11 +12451,6 @@
     <w:lsdException w:name="List Table 5 Dark Accent 6" w:uiPriority="50"/>
     <w:lsdException w:name="List Table 6 Colorful Accent 6" w:uiPriority="51"/>
     <w:lsdException w:name="List Table 7 Colorful Accent 6" w:uiPriority="52"/>
-    <w:lsdException w:name="Mention" w:semiHidden="1" w:unhideWhenUsed="1"/>
-    <w:lsdException w:name="Smart Hyperlink" w:semiHidden="1" w:unhideWhenUsed="1"/>
-    <w:lsdException w:name="Hashtag" w:semiHidden="1" w:unhideWhenUsed="1"/>
-    <w:lsdException w:name="Unresolved Mention" w:semiHidden="1" w:unhideWhenUsed="1"/>
-    <w:lsdException w:name="Smart Link" w:semiHidden="1" w:unhideWhenUsed="1"/>
   </w:latentStyles>
   <w:style w:type="paragraph" w:default="1" w:styleId="Normal">
     <w:name w:val="Normal"/>
@@ -12718,7 +13046,7 @@
       <w:u w:val="single"/>
     </w:rPr>
   </w:style>
-  <w:style w:type="character" w:styleId="UnresolvedMention">
+  <w:style w:type="character" w:customStyle="1" w:styleId="UnresolvedMention">
     <w:name w:val="Unresolved Mention"/>
     <w:basedOn w:val="DefaultParagraphFont"/>
     <w:uiPriority w:val="99"/>
@@ -12751,6 +13079,7 @@
       <w:spacing w:after="0" w:line="240" w:lineRule="auto"/>
     </w:pPr>
     <w:tblPr>
+      <w:tblInd w:w="0" w:type="dxa"/>
       <w:tblBorders>
         <w:top w:val="single" w:sz="4" w:space="0" w:color="auto"/>
         <w:left w:val="single" w:sz="4" w:space="0" w:color="auto"/>
@@ -12759,6 +13088,12 @@
         <w:insideH w:val="single" w:sz="4" w:space="0" w:color="auto"/>
         <w:insideV w:val="single" w:sz="4" w:space="0" w:color="auto"/>
       </w:tblBorders>
+      <w:tblCellMar>
+        <w:top w:w="0" w:type="dxa"/>
+        <w:left w:w="108" w:type="dxa"/>
+        <w:bottom w:w="0" w:type="dxa"/>
+        <w:right w:w="108" w:type="dxa"/>
+      </w:tblCellMar>
     </w:tblPr>
   </w:style>
 </w:styles>
@@ -13064,7 +13399,7 @@
 </file>
 
 <file path=customXml/itemProps1.xml><?xml version="1.0" encoding="utf-8"?>
-<ds:datastoreItem xmlns:ds="http://schemas.openxmlformats.org/officeDocument/2006/customXml" ds:itemID="{432831BE-CF12-4829-9A07-7A8C47A0BBA0}">
+<ds:datastoreItem xmlns:ds="http://schemas.openxmlformats.org/officeDocument/2006/customXml" ds:itemID="{9A7260E8-0749-411C-9A85-94056948B964}">
   <ds:schemaRefs>
     <ds:schemaRef ds:uri="http://schemas.openxmlformats.org/officeDocument/2006/bibliography"/>
   </ds:schemaRefs>

--- a/docs/6-Report.docx
+++ b/docs/6-Report.docx
@@ -3474,7 +3474,24 @@
           <w:szCs w:val="26"/>
           <w:lang w:val="vi-VN"/>
         </w:rPr>
-        <w:t>Thiên: 45%</w:t>
+        <w:t>Thiên: 4</w:t>
+      </w:r>
+      <w:r>
+        <w:rPr>
+          <w:rFonts w:ascii="Times New Roman" w:hAnsi="Times New Roman" w:cs="Times New Roman"/>
+          <w:sz w:val="26"/>
+          <w:szCs w:val="26"/>
+        </w:rPr>
+        <w:t>0</w:t>
+      </w:r>
+      <w:r>
+        <w:rPr>
+          <w:rFonts w:ascii="Times New Roman" w:hAnsi="Times New Roman" w:cs="Times New Roman"/>
+          <w:sz w:val="26"/>
+          <w:szCs w:val="26"/>
+          <w:lang w:val="vi-VN"/>
+        </w:rPr>
+        <w:t>%</w:t>
       </w:r>
     </w:p>
     <w:p>
@@ -3504,7 +3521,33 @@
           <w:szCs w:val="26"/>
           <w:lang w:val="vi-VN"/>
         </w:rPr>
-        <w:t>ii. Nguyễn Chí Tài: 25%</w:t>
+        <w:t>ii. Nguyễ</w:t>
+      </w:r>
+      <w:r>
+        <w:rPr>
+          <w:rFonts w:ascii="Times New Roman" w:hAnsi="Times New Roman" w:cs="Times New Roman"/>
+          <w:sz w:val="26"/>
+          <w:szCs w:val="26"/>
+          <w:lang w:val="vi-VN"/>
+        </w:rPr>
+        <w:t xml:space="preserve">n Chí Tài: </w:t>
+      </w:r>
+      <w:r>
+        <w:rPr>
+          <w:rFonts w:ascii="Times New Roman" w:hAnsi="Times New Roman" w:cs="Times New Roman"/>
+          <w:sz w:val="26"/>
+          <w:szCs w:val="26"/>
+        </w:rPr>
+        <w:t>30</w:t>
+      </w:r>
+      <w:r>
+        <w:rPr>
+          <w:rFonts w:ascii="Times New Roman" w:hAnsi="Times New Roman" w:cs="Times New Roman"/>
+          <w:sz w:val="26"/>
+          <w:szCs w:val="26"/>
+          <w:lang w:val="vi-VN"/>
+        </w:rPr>
+        <w:t>%</w:t>
       </w:r>
     </w:p>
     <w:p>
@@ -3525,7 +3568,33 @@
           <w:szCs w:val="26"/>
           <w:lang w:val="vi-VN"/>
         </w:rPr>
-        <w:t xml:space="preserve"> iii. Phan Quang Tiến: 25%</w:t>
+        <w:t xml:space="preserve"> iii. Phan Quang Tiế</w:t>
+      </w:r>
+      <w:r>
+        <w:rPr>
+          <w:rFonts w:ascii="Times New Roman" w:hAnsi="Times New Roman" w:cs="Times New Roman"/>
+          <w:sz w:val="26"/>
+          <w:szCs w:val="26"/>
+          <w:lang w:val="vi-VN"/>
+        </w:rPr>
+        <w:t xml:space="preserve">n: </w:t>
+      </w:r>
+      <w:r>
+        <w:rPr>
+          <w:rFonts w:ascii="Times New Roman" w:hAnsi="Times New Roman" w:cs="Times New Roman"/>
+          <w:sz w:val="26"/>
+          <w:szCs w:val="26"/>
+        </w:rPr>
+        <w:t>30</w:t>
+      </w:r>
+      <w:r>
+        <w:rPr>
+          <w:rFonts w:ascii="Times New Roman" w:hAnsi="Times New Roman" w:cs="Times New Roman"/>
+          <w:sz w:val="26"/>
+          <w:szCs w:val="26"/>
+          <w:lang w:val="vi-VN"/>
+        </w:rPr>
+        <w:t>%</w:t>
       </w:r>
     </w:p>
     <w:p>
@@ -3546,10 +3615,27 @@
           <w:szCs w:val="26"/>
           <w:lang w:val="vi-VN"/>
         </w:rPr>
-        <w:t xml:space="preserve"> iv. Hà Như Lương: 5%</w:t>
+        <w:t xml:space="preserve"> iv. Hà Như Lương: </w:t>
+      </w:r>
+      <w:r>
+        <w:rPr>
+          <w:rFonts w:ascii="Times New Roman" w:hAnsi="Times New Roman" w:cs="Times New Roman"/>
+          <w:sz w:val="26"/>
+          <w:szCs w:val="26"/>
+        </w:rPr>
+        <w:t>0</w:t>
       </w:r>
       <w:bookmarkStart w:id="0" w:name="_GoBack"/>
       <w:bookmarkEnd w:id="0"/>
+      <w:r>
+        <w:rPr>
+          <w:rFonts w:ascii="Times New Roman" w:hAnsi="Times New Roman" w:cs="Times New Roman"/>
+          <w:sz w:val="26"/>
+          <w:szCs w:val="26"/>
+          <w:lang w:val="vi-VN"/>
+        </w:rPr>
+        <w:t>%</w:t>
+      </w:r>
     </w:p>
     <w:p>
       <w:pPr>
@@ -13399,7 +13485,7 @@
 </file>
 
 <file path=customXml/itemProps1.xml><?xml version="1.0" encoding="utf-8"?>
-<ds:datastoreItem xmlns:ds="http://schemas.openxmlformats.org/officeDocument/2006/customXml" ds:itemID="{9A7260E8-0749-411C-9A85-94056948B964}">
+<ds:datastoreItem xmlns:ds="http://schemas.openxmlformats.org/officeDocument/2006/customXml" ds:itemID="{4078D11D-C0DD-4145-87D4-A33B145BEE67}">
   <ds:schemaRefs>
     <ds:schemaRef ds:uri="http://schemas.openxmlformats.org/officeDocument/2006/bibliography"/>
   </ds:schemaRefs>
